--- a/SRS Final Edition.docx
+++ b/SRS Final Edition.docx
@@ -6,7 +6,6 @@
       <w:pPr>
         <w:pStyle w:val="Title"/>
         <w:rPr>
-          <w:rFonts w:hint="cs"/>
           <w:rtl/>
           <w:lang w:bidi="ar-EG"/>
         </w:rPr>
@@ -940,15 +939,7 @@
         <w:t xml:space="preserve">: </w:t>
       </w:r>
       <w:r>
-        <w:t xml:space="preserve">This function </w:t>
-      </w:r>
-      <w:proofErr w:type="gramStart"/>
-      <w:r>
-        <w:t>make</w:t>
-      </w:r>
-      <w:proofErr w:type="gramEnd"/>
-      <w:r>
-        <w:t xml:space="preserve"> the shop owner add his products to the website.</w:t>
+        <w:t>This function make the shop owner add his products to the website.</w:t>
       </w:r>
     </w:p>
     <w:p>
@@ -964,11 +955,9 @@
       <w:r>
         <w:t xml:space="preserve">name of product, its type, </w:t>
       </w:r>
-      <w:proofErr w:type="gramStart"/>
       <w:r>
         <w:t>salary .</w:t>
       </w:r>
-      <w:proofErr w:type="gramEnd"/>
     </w:p>
     <w:p>
       <w:r>
@@ -981,16 +970,11 @@
         <w:t xml:space="preserve">: </w:t>
       </w:r>
       <w:r>
-        <w:t xml:space="preserve">publish product to </w:t>
-      </w:r>
-      <w:proofErr w:type="gramStart"/>
-      <w:r>
-        <w:t xml:space="preserve">website </w:t>
+        <w:t xml:space="preserve">publish product to website </w:t>
       </w:r>
       <w:r>
         <w:t>.</w:t>
       </w:r>
-      <w:proofErr w:type="gramEnd"/>
     </w:p>
     <w:p>
       <w:r>
@@ -1003,16 +987,11 @@
         <w:t xml:space="preserve">: </w:t>
       </w:r>
       <w:r>
-        <w:t xml:space="preserve">shop owner must be logged </w:t>
-      </w:r>
-      <w:proofErr w:type="gramStart"/>
-      <w:r>
-        <w:t xml:space="preserve">in </w:t>
+        <w:t xml:space="preserve">shop owner must be logged in </w:t>
       </w:r>
       <w:r>
         <w:t>.</w:t>
       </w:r>
-      <w:proofErr w:type="gramEnd"/>
     </w:p>
     <w:p>
       <w:r>
@@ -1064,16 +1043,11 @@
         <w:t xml:space="preserve">: </w:t>
       </w:r>
       <w:r>
-        <w:t xml:space="preserve">Edit the product </w:t>
-      </w:r>
-      <w:proofErr w:type="gramStart"/>
-      <w:r>
-        <w:t xml:space="preserve">provided </w:t>
+        <w:t xml:space="preserve">Edit the product provided </w:t>
       </w:r>
       <w:r>
         <w:t>.</w:t>
       </w:r>
-      <w:proofErr w:type="gramEnd"/>
     </w:p>
     <w:p>
       <w:r>
@@ -1086,16 +1060,11 @@
         <w:t xml:space="preserve">: </w:t>
       </w:r>
       <w:r>
-        <w:t xml:space="preserve">The product you want to </w:t>
-      </w:r>
-      <w:proofErr w:type="gramStart"/>
-      <w:r>
-        <w:t xml:space="preserve">edit </w:t>
+        <w:t xml:space="preserve">The product you want to edit </w:t>
       </w:r>
       <w:r>
         <w:t>.</w:t>
       </w:r>
-      <w:proofErr w:type="gramEnd"/>
     </w:p>
     <w:p>
       <w:r>
@@ -1108,16 +1077,11 @@
         <w:t xml:space="preserve">: </w:t>
       </w:r>
       <w:r>
-        <w:t xml:space="preserve">Publish product after </w:t>
-      </w:r>
-      <w:proofErr w:type="gramStart"/>
-      <w:r>
-        <w:t xml:space="preserve">editing </w:t>
+        <w:t xml:space="preserve">Publish product after editing </w:t>
       </w:r>
       <w:r>
         <w:t>.</w:t>
       </w:r>
-      <w:proofErr w:type="gramEnd"/>
     </w:p>
     <w:p>
       <w:r>
@@ -1130,16 +1094,11 @@
         <w:t xml:space="preserve">: </w:t>
       </w:r>
       <w:r>
-        <w:t xml:space="preserve">The product must be created first &amp; shop owner must be logged </w:t>
-      </w:r>
-      <w:proofErr w:type="gramStart"/>
-      <w:r>
-        <w:t xml:space="preserve">in </w:t>
+        <w:t xml:space="preserve">The product must be created first &amp; shop owner must be logged in </w:t>
       </w:r>
       <w:r>
         <w:t>.</w:t>
       </w:r>
-      <w:proofErr w:type="gramEnd"/>
     </w:p>
     <w:p>
       <w:r>
@@ -1152,16 +1111,11 @@
         <w:t xml:space="preserve">: </w:t>
       </w:r>
       <w:r>
-        <w:t xml:space="preserve"> </w:t>
-      </w:r>
-      <w:proofErr w:type="gramStart"/>
-      <w:r>
-        <w:t xml:space="preserve">none </w:t>
+        <w:t xml:space="preserve"> none </w:t>
       </w:r>
       <w:r>
         <w:t>.</w:t>
       </w:r>
-      <w:proofErr w:type="gramEnd"/>
     </w:p>
     <w:p>
       <w:pPr>
@@ -1193,13 +1147,8 @@
         <w:t>Inputs</w:t>
       </w:r>
       <w:r>
-        <w:t xml:space="preserve">: The product you want to </w:t>
-      </w:r>
-      <w:proofErr w:type="gramStart"/>
-      <w:r>
-        <w:t>edit .</w:t>
-      </w:r>
-      <w:proofErr w:type="gramEnd"/>
+        <w:t>: The product you want to edit .</w:t>
+      </w:r>
     </w:p>
     <w:p>
       <w:r>
@@ -1209,13 +1158,8 @@
         <w:t>Outputs</w:t>
       </w:r>
       <w:r>
-        <w:t xml:space="preserve">: return to the Home </w:t>
-      </w:r>
-      <w:proofErr w:type="gramStart"/>
-      <w:r>
-        <w:t>page .</w:t>
-      </w:r>
-      <w:proofErr w:type="gramEnd"/>
+        <w:t>: return to the Home page .</w:t>
+      </w:r>
     </w:p>
     <w:p>
       <w:r>
@@ -1225,13 +1169,8 @@
         <w:t>Pre-conditions</w:t>
       </w:r>
       <w:r>
-        <w:t xml:space="preserve">: The product must be created first &amp; shop owner must be logged </w:t>
-      </w:r>
-      <w:proofErr w:type="gramStart"/>
-      <w:r>
-        <w:t>in .</w:t>
-      </w:r>
-      <w:proofErr w:type="gramEnd"/>
+        <w:t>: The product must be created first &amp; shop owner must be logged in .</w:t>
+      </w:r>
     </w:p>
     <w:p>
       <w:r>
@@ -1241,13 +1180,8 @@
         <w:t>Post-conditions</w:t>
       </w:r>
       <w:r>
-        <w:t xml:space="preserve">:  </w:t>
-      </w:r>
-      <w:proofErr w:type="gramStart"/>
-      <w:r>
-        <w:t>none .</w:t>
-      </w:r>
-      <w:proofErr w:type="gramEnd"/>
+        <w:t>:  none .</w:t>
+      </w:r>
     </w:p>
     <w:p/>
     <w:p>
@@ -1354,16 +1288,11 @@
         <w:t xml:space="preserve">: </w:t>
       </w:r>
       <w:r>
-        <w:t xml:space="preserve">product tagged as </w:t>
-      </w:r>
-      <w:proofErr w:type="gramStart"/>
-      <w:r>
-        <w:t xml:space="preserve">Favorite </w:t>
+        <w:t xml:space="preserve">product tagged as Favorite </w:t>
       </w:r>
       <w:r>
         <w:t>.</w:t>
       </w:r>
-      <w:proofErr w:type="gramEnd"/>
     </w:p>
     <w:p>
       <w:r>
@@ -1404,13 +1333,8 @@
         </w:rPr>
       </w:pPr>
       <w:r>
-        <w:t xml:space="preserve">[1.2.1] Edit </w:t>
-      </w:r>
-      <w:proofErr w:type="gramStart"/>
-      <w:r>
-        <w:t>Favorite  Function</w:t>
-      </w:r>
-      <w:proofErr w:type="gramEnd"/>
+        <w:t>[1.2.1] Edit Favorite  Function</w:t>
+      </w:r>
     </w:p>
     <w:p>
       <w:r>
@@ -1451,13 +1375,8 @@
         <w:t>Outputs</w:t>
       </w:r>
       <w:r>
-        <w:t xml:space="preserve">: list after </w:t>
-      </w:r>
-      <w:proofErr w:type="gramStart"/>
-      <w:r>
-        <w:t>edition .</w:t>
-      </w:r>
-      <w:proofErr w:type="gramEnd"/>
+        <w:t>: list after edition .</w:t>
+      </w:r>
     </w:p>
     <w:p>
       <w:r>
@@ -1522,13 +1441,8 @@
         <w:t>Outputs</w:t>
       </w:r>
       <w:r>
-        <w:t xml:space="preserve">: favorite list without that </w:t>
-      </w:r>
-      <w:proofErr w:type="gramStart"/>
-      <w:r>
-        <w:t>product .</w:t>
-      </w:r>
-      <w:proofErr w:type="gramEnd"/>
+        <w:t>: favorite list without that product .</w:t>
+      </w:r>
     </w:p>
     <w:p>
       <w:r>
@@ -1538,15 +1452,7 @@
         <w:t>Pre-conditions</w:t>
       </w:r>
       <w:r>
-        <w:t xml:space="preserve">: The product must be tagged </w:t>
-      </w:r>
-      <w:proofErr w:type="gramStart"/>
-      <w:r>
-        <w:t>as  favorite</w:t>
-      </w:r>
-      <w:proofErr w:type="gramEnd"/>
-      <w:r>
-        <w:t xml:space="preserve">  &amp; customer must be logged in.</w:t>
+        <w:t>: The product must be tagged as  favorite  &amp; customer must be logged in.</w:t>
       </w:r>
     </w:p>
     <w:p>
@@ -1603,13 +1509,8 @@
         <w:t>Description</w:t>
       </w:r>
       <w:r>
-        <w:t xml:space="preserve">: Create account to the </w:t>
-      </w:r>
-      <w:proofErr w:type="gramStart"/>
-      <w:r>
-        <w:t>user .</w:t>
-      </w:r>
-      <w:proofErr w:type="gramEnd"/>
+        <w:t>: Create account to the user .</w:t>
+      </w:r>
     </w:p>
     <w:p>
       <w:r>
@@ -1619,15 +1520,85 @@
         <w:t>Inputs</w:t>
       </w:r>
       <w:r>
+        <w:t>: email , password , username.</w:t>
+      </w:r>
+    </w:p>
+    <w:p>
+      <w:r>
+        <w:rPr>
+          <w:b/>
+        </w:rPr>
+        <w:t>Outputs</w:t>
+      </w:r>
+      <w:r>
+        <w:t>: account on website .</w:t>
+      </w:r>
+    </w:p>
+    <w:p>
+      <w:r>
+        <w:rPr>
+          <w:b/>
+        </w:rPr>
+        <w:t>Pre-conditions</w:t>
+      </w:r>
+      <w:r>
         <w:t xml:space="preserve">: </w:t>
       </w:r>
-      <w:proofErr w:type="gramStart"/>
-      <w:r>
-        <w:t>email ,</w:t>
-      </w:r>
-      <w:proofErr w:type="gramEnd"/>
-      <w:r>
-        <w:t xml:space="preserve"> password , username.</w:t>
+      <w:r>
+        <w:t>user must enter his personal info to create an account</w:t>
+      </w:r>
+      <w:r>
+        <w:t>.</w:t>
+      </w:r>
+    </w:p>
+    <w:p>
+      <w:r>
+        <w:rPr>
+          <w:b/>
+        </w:rPr>
+        <w:t>Post-conditions</w:t>
+      </w:r>
+      <w:r>
+        <w:t xml:space="preserve">: none </w:t>
+      </w:r>
+    </w:p>
+    <w:p/>
+    <w:p>
+      <w:r>
+        <w:t xml:space="preserve"> </w:t>
+      </w:r>
+    </w:p>
+    <w:p>
+      <w:pPr>
+        <w:pStyle w:val="Heading3"/>
+        <w:rPr>
+          <w:lang w:val="en-US"/>
+        </w:rPr>
+      </w:pPr>
+      <w:r>
+        <w:t>[1.3.2] Edit info Function</w:t>
+      </w:r>
+    </w:p>
+    <w:p>
+      <w:r>
+        <w:rPr>
+          <w:b/>
+        </w:rPr>
+        <w:t>Description</w:t>
+      </w:r>
+      <w:r>
+        <w:t>: Edit account information  .</w:t>
+      </w:r>
+    </w:p>
+    <w:p>
+      <w:r>
+        <w:rPr>
+          <w:b/>
+        </w:rPr>
+        <w:t>Inputs</w:t>
+      </w:r>
+      <w:r>
+        <w:t>:  User Account .</w:t>
       </w:r>
     </w:p>
     <w:p>
@@ -1638,13 +1609,8 @@
         <w:t>Outputs</w:t>
       </w:r>
       <w:r>
-        <w:t xml:space="preserve">: account on </w:t>
-      </w:r>
-      <w:proofErr w:type="gramStart"/>
-      <w:r>
-        <w:t>website .</w:t>
-      </w:r>
-      <w:proofErr w:type="gramEnd"/>
+        <w:t>: account after edition .</w:t>
+      </w:r>
     </w:p>
     <w:p>
       <w:r>
@@ -1654,106 +1620,8 @@
         <w:t>Pre-conditions</w:t>
       </w:r>
       <w:r>
-        <w:t xml:space="preserve">: </w:t>
-      </w:r>
-      <w:r>
-        <w:t>user must enter his personal info to create an account</w:t>
-      </w:r>
-      <w:r>
-        <w:t>.</w:t>
-      </w:r>
-    </w:p>
-    <w:p>
-      <w:r>
-        <w:rPr>
-          <w:b/>
-        </w:rPr>
-        <w:t>Post-conditions</w:t>
-      </w:r>
-      <w:r>
-        <w:t xml:space="preserve">: none </w:t>
-      </w:r>
-    </w:p>
-    <w:p/>
-    <w:p>
-      <w:r>
-        <w:t xml:space="preserve"> </w:t>
-      </w:r>
-    </w:p>
-    <w:p>
-      <w:pPr>
-        <w:pStyle w:val="Heading3"/>
-        <w:rPr>
-          <w:lang w:val="en-US"/>
-        </w:rPr>
-      </w:pPr>
-      <w:r>
-        <w:t>[1.3.2] Edit info Function</w:t>
-      </w:r>
-    </w:p>
-    <w:p>
-      <w:r>
-        <w:rPr>
-          <w:b/>
-        </w:rPr>
-        <w:t>Description</w:t>
-      </w:r>
-      <w:r>
-        <w:t xml:space="preserve">: Edit account </w:t>
-      </w:r>
-      <w:proofErr w:type="gramStart"/>
-      <w:r>
-        <w:t>information  .</w:t>
-      </w:r>
-      <w:proofErr w:type="gramEnd"/>
-    </w:p>
-    <w:p>
-      <w:r>
-        <w:rPr>
-          <w:b/>
-        </w:rPr>
-        <w:t>Inputs</w:t>
-      </w:r>
-      <w:r>
-        <w:t xml:space="preserve">:  User </w:t>
-      </w:r>
-      <w:proofErr w:type="gramStart"/>
-      <w:r>
-        <w:t>Account .</w:t>
-      </w:r>
-      <w:proofErr w:type="gramEnd"/>
-    </w:p>
-    <w:p>
-      <w:r>
-        <w:rPr>
-          <w:b/>
-        </w:rPr>
-        <w:t>Outputs</w:t>
-      </w:r>
-      <w:r>
-        <w:t xml:space="preserve">: account after </w:t>
-      </w:r>
-      <w:proofErr w:type="gramStart"/>
-      <w:r>
-        <w:t>edition .</w:t>
-      </w:r>
-      <w:proofErr w:type="gramEnd"/>
-    </w:p>
-    <w:p>
-      <w:r>
-        <w:rPr>
-          <w:b/>
-        </w:rPr>
-        <w:t>Pre-conditions</w:t>
-      </w:r>
-      <w:r>
-        <w:t xml:space="preserve">: User must be logged </w:t>
-      </w:r>
-      <w:proofErr w:type="gramStart"/>
-      <w:r>
-        <w:t>in .</w:t>
-      </w:r>
-      <w:proofErr w:type="gramEnd"/>
+        <w:t>: User must be logged in .</w:t>
+      </w:r>
     </w:p>
     <w:p>
       <w:r>
@@ -1804,13 +1672,8 @@
         <w:t>Description</w:t>
       </w:r>
       <w:r>
-        <w:t xml:space="preserve">: Getting CPU for </w:t>
-      </w:r>
-      <w:proofErr w:type="gramStart"/>
-      <w:r>
-        <w:t>product  .</w:t>
-      </w:r>
-      <w:proofErr w:type="gramEnd"/>
+        <w:t>: Getting CPU for product  .</w:t>
+      </w:r>
     </w:p>
     <w:p>
       <w:r>
@@ -1831,13 +1694,8 @@
         <w:t>Outputs</w:t>
       </w:r>
       <w:r>
-        <w:t xml:space="preserve">: CPU </w:t>
-      </w:r>
-      <w:proofErr w:type="gramStart"/>
-      <w:r>
-        <w:t>selected .</w:t>
-      </w:r>
-      <w:proofErr w:type="gramEnd"/>
+        <w:t>: CPU selected .</w:t>
+      </w:r>
     </w:p>
     <w:p>
       <w:r>
@@ -1904,13 +1762,8 @@
         <w:t>Description</w:t>
       </w:r>
       <w:r>
-        <w:t xml:space="preserve">: Getting GPU for </w:t>
-      </w:r>
-      <w:proofErr w:type="gramStart"/>
-      <w:r>
-        <w:t>product  .</w:t>
-      </w:r>
-      <w:proofErr w:type="gramEnd"/>
+        <w:t>: Getting GPU for product  .</w:t>
+      </w:r>
     </w:p>
     <w:p>
       <w:r>
@@ -1931,13 +1784,8 @@
         <w:t>Outputs</w:t>
       </w:r>
       <w:r>
-        <w:t xml:space="preserve">: GPU </w:t>
-      </w:r>
-      <w:proofErr w:type="gramStart"/>
-      <w:r>
-        <w:t>selected .</w:t>
-      </w:r>
-      <w:proofErr w:type="gramEnd"/>
+        <w:t>: GPU selected .</w:t>
+      </w:r>
     </w:p>
     <w:p>
       <w:r>
@@ -1995,13 +1843,8 @@
         <w:t>RAM</w:t>
       </w:r>
       <w:r>
-        <w:t xml:space="preserve"> for </w:t>
-      </w:r>
-      <w:proofErr w:type="gramStart"/>
-      <w:r>
-        <w:t>product  .</w:t>
-      </w:r>
-      <w:proofErr w:type="gramEnd"/>
+        <w:t xml:space="preserve"> for product  .</w:t>
+      </w:r>
     </w:p>
     <w:p>
       <w:r>
@@ -2022,13 +1865,8 @@
         <w:t>Outputs</w:t>
       </w:r>
       <w:r>
-        <w:t xml:space="preserve">: RAM </w:t>
-      </w:r>
-      <w:proofErr w:type="gramStart"/>
-      <w:r>
-        <w:t>selected .</w:t>
-      </w:r>
-      <w:proofErr w:type="gramEnd"/>
+        <w:t>: RAM selected .</w:t>
+      </w:r>
     </w:p>
     <w:p>
       <w:r>
@@ -2077,13 +1915,8 @@
         <w:t>Description</w:t>
       </w:r>
       <w:r>
-        <w:t xml:space="preserve">: Build a product of specifications you selected first </w:t>
-      </w:r>
-      <w:proofErr w:type="gramStart"/>
-      <w:r>
-        <w:t xml:space="preserve">  .</w:t>
-      </w:r>
-      <w:proofErr w:type="gramEnd"/>
+        <w:t>: Build a product of specifications you selected first   .</w:t>
+      </w:r>
     </w:p>
     <w:p>
       <w:r>
@@ -2093,15 +1926,7 @@
         <w:t>Inputs</w:t>
       </w:r>
       <w:r>
-        <w:t xml:space="preserve">: </w:t>
-      </w:r>
-      <w:proofErr w:type="gramStart"/>
-      <w:r>
-        <w:t>GPU,CPU</w:t>
-      </w:r>
-      <w:proofErr w:type="gramEnd"/>
-      <w:r>
-        <w:t>,RAM.</w:t>
+        <w:t>: GPU,CPU,RAM.</w:t>
       </w:r>
     </w:p>
     <w:p>
@@ -2112,13 +1937,8 @@
         <w:t>Outputs</w:t>
       </w:r>
       <w:r>
-        <w:t xml:space="preserve">: </w:t>
-      </w:r>
-      <w:proofErr w:type="gramStart"/>
-      <w:r>
-        <w:t>Product  .</w:t>
-      </w:r>
-      <w:proofErr w:type="gramEnd"/>
+        <w:t>: Product  .</w:t>
+      </w:r>
     </w:p>
     <w:p>
       <w:r>
@@ -2128,15 +1948,7 @@
         <w:t>Pre-conditions</w:t>
       </w:r>
       <w:r>
-        <w:t xml:space="preserve">: </w:t>
-      </w:r>
-      <w:proofErr w:type="gramStart"/>
-      <w:r>
-        <w:t>GPU,CPU</w:t>
-      </w:r>
-      <w:proofErr w:type="gramEnd"/>
-      <w:r>
-        <w:t xml:space="preserve"> &amp; RAM must be selected first .</w:t>
+        <w:t>: GPU,CPU &amp; RAM must be selected first .</w:t>
       </w:r>
     </w:p>
     <w:p>
@@ -2209,13 +2021,8 @@
         <w:t>Outputs</w:t>
       </w:r>
       <w:r>
-        <w:t xml:space="preserve">: Product </w:t>
-      </w:r>
-      <w:proofErr w:type="gramStart"/>
-      <w:r>
-        <w:t>named .</w:t>
-      </w:r>
-      <w:proofErr w:type="gramEnd"/>
+        <w:t>: Product named .</w:t>
+      </w:r>
     </w:p>
     <w:p>
       <w:r>
@@ -2281,13 +2088,8 @@
         <w:t>Outputs</w:t>
       </w:r>
       <w:r>
-        <w:t xml:space="preserve">: Product </w:t>
-      </w:r>
-      <w:proofErr w:type="gramStart"/>
-      <w:r>
-        <w:t>descripted .</w:t>
-      </w:r>
-      <w:proofErr w:type="gramEnd"/>
+        <w:t>: Product descripted .</w:t>
+      </w:r>
     </w:p>
     <w:p>
       <w:r>
@@ -2330,15 +2132,7 @@
         <w:t>Description</w:t>
       </w:r>
       <w:r>
-        <w:t xml:space="preserve">: </w:t>
-      </w:r>
-      <w:proofErr w:type="gramStart"/>
-      <w:r>
-        <w:t>edit  your</w:t>
-      </w:r>
-      <w:proofErr w:type="gramEnd"/>
-      <w:r>
-        <w:t xml:space="preserve"> product’s name and description .</w:t>
+        <w:t>: edit  your product’s name and description .</w:t>
       </w:r>
     </w:p>
     <w:p>
@@ -2360,13 +2154,8 @@
         <w:t>Outputs</w:t>
       </w:r>
       <w:r>
-        <w:t xml:space="preserve">: Product </w:t>
-      </w:r>
-      <w:proofErr w:type="gramStart"/>
-      <w:r>
-        <w:t>edited .</w:t>
-      </w:r>
-      <w:proofErr w:type="gramEnd"/>
+        <w:t>: Product edited .</w:t>
+      </w:r>
     </w:p>
     <w:p>
       <w:r>
@@ -2417,7 +2206,6 @@
       <w:pPr>
         <w:pStyle w:val="Heading2"/>
       </w:pPr>
-      <w:proofErr w:type="gramStart"/>
       <w:r>
         <w:t>Us</w:t>
       </w:r>
@@ -2430,7 +2218,6 @@
       <w:r>
         <w:t>lass</w:t>
       </w:r>
-      <w:proofErr w:type="gramEnd"/>
       <w:r>
         <w:t xml:space="preserve"> Diagram</w:t>
       </w:r>
@@ -2511,21 +2298,8 @@
         <w:pStyle w:val="NoSpacing"/>
       </w:pPr>
       <w:r>
-        <w:t xml:space="preserve">In the previous Diagram there is the parent class named </w:t>
-      </w:r>
-      <w:proofErr w:type="gramStart"/>
-      <w:r>
-        <w:t>User .</w:t>
-      </w:r>
-      <w:proofErr w:type="gramEnd"/>
-      <w:r>
-        <w:t xml:space="preserve"> this class has the responsibility to create accounts and edit personal data of the </w:t>
-      </w:r>
-      <w:proofErr w:type="gramStart"/>
-      <w:r>
-        <w:t>user .</w:t>
-      </w:r>
-      <w:proofErr w:type="gramEnd"/>
+        <w:t>In the previous Diagram there is the parent class named User . this class has the responsibility to create accounts and edit personal data of the user .</w:t>
+      </w:r>
     </w:p>
     <w:p>
       <w:pPr>
@@ -2543,15 +2317,7 @@
         <w:t>responsibly</w:t>
       </w:r>
       <w:r>
-        <w:t xml:space="preserve"> to add and edit his favorite </w:t>
-      </w:r>
-      <w:proofErr w:type="gramStart"/>
-      <w:r>
-        <w:t>list .</w:t>
-      </w:r>
-      <w:proofErr w:type="gramEnd"/>
-      <w:r>
-        <w:t xml:space="preserve"> </w:t>
+        <w:t xml:space="preserve"> to add and edit his favorite list . </w:t>
       </w:r>
     </w:p>
     <w:p>
@@ -2599,15 +2365,7 @@
         <w:t>inherits</w:t>
       </w:r>
       <w:r>
-        <w:t xml:space="preserve"> from the user </w:t>
-      </w:r>
-      <w:proofErr w:type="gramStart"/>
-      <w:r>
-        <w:t>class .</w:t>
-      </w:r>
-      <w:proofErr w:type="gramEnd"/>
-      <w:r>
-        <w:t xml:space="preserve"> </w:t>
+        <w:t xml:space="preserve"> from the user class . </w:t>
       </w:r>
     </w:p>
     <w:p>
@@ -2638,21 +2396,7 @@
         <w:rPr>
           <w:lang w:val="en-US" w:bidi="ar-EG"/>
         </w:rPr>
-        <w:t xml:space="preserve">to </w:t>
-      </w:r>
-      <w:proofErr w:type="gramStart"/>
-      <w:r>
-        <w:rPr>
-          <w:lang w:val="en-US" w:bidi="ar-EG"/>
-        </w:rPr>
-        <w:t>build  a</w:t>
-      </w:r>
-      <w:proofErr w:type="gramEnd"/>
-      <w:r>
-        <w:rPr>
-          <w:lang w:val="en-US" w:bidi="ar-EG"/>
-        </w:rPr>
-        <w:t xml:space="preserve"> product to the user who will use this feature.</w:t>
+        <w:t>to build  a product to the user who will use this feature.</w:t>
       </w:r>
     </w:p>
     <w:p>
@@ -2808,35 +2552,13 @@
         </w:rPr>
       </w:pPr>
       <w:r>
-        <w:t xml:space="preserve">System should be usable for all kind of people to make Shopping easier to </w:t>
-      </w:r>
-      <w:proofErr w:type="gramStart"/>
-      <w:r>
-        <w:t>them ,</w:t>
-      </w:r>
-      <w:proofErr w:type="gramEnd"/>
-      <w:r>
-        <w:t xml:space="preserve"> so Items should be viewed in organized way</w:t>
+        <w:t>System should be usable for all kind of people to make Shopping easier to them , so Items should be viewed in organized way</w:t>
       </w:r>
       <w:r>
         <w:rPr>
           <w:lang w:val="en-US"/>
         </w:rPr>
-        <w:t xml:space="preserve">. Also You must make </w:t>
-      </w:r>
-      <w:proofErr w:type="gramStart"/>
-      <w:r>
-        <w:rPr>
-          <w:lang w:val="en-US"/>
-        </w:rPr>
-        <w:t>comparing  between</w:t>
-      </w:r>
-      <w:proofErr w:type="gramEnd"/>
-      <w:r>
-        <w:rPr>
-          <w:lang w:val="en-US"/>
-        </w:rPr>
-        <w:t xml:space="preserve"> items  very clear to the visitor.</w:t>
+        <w:t>. Also You must make comparing  between items  very clear to the visitor.</w:t>
       </w:r>
     </w:p>
     <w:p>
@@ -3298,75 +3020,69 @@
     </w:p>
     <w:p>
       <w:r>
-        <w:t>You must take care of any external device to the device you store the backup data to avoid steeling the personal data of the users.</w:t>
-      </w:r>
-    </w:p>
-    <w:p>
-      <w:pPr>
-        <w:pStyle w:val="Heading2"/>
-      </w:pPr>
-      <w:r>
-        <w:t>[3.</w:t>
-      </w:r>
-      <w:r>
-        <w:t>4</w:t>
-      </w:r>
-      <w:r>
-        <w:t>] &lt;</w:t>
-      </w:r>
-      <w:r>
-        <w:t xml:space="preserve">Buying </w:t>
-      </w:r>
-      <w:r>
-        <w:t>&gt; Requirements</w:t>
-      </w:r>
-    </w:p>
-    <w:p>
-      <w:pPr>
-        <w:pStyle w:val="Heading3"/>
-      </w:pPr>
-      <w:r>
-        <w:t>[3</w:t>
-      </w:r>
-      <w:r>
-        <w:t>.4</w:t>
-      </w:r>
-      <w:r>
-        <w:t>.1] &lt;</w:t>
-      </w:r>
-      <w:r>
-        <w:t>buying</w:t>
-      </w:r>
-      <w:r>
-        <w:t>&gt; Requirement</w:t>
-      </w:r>
-    </w:p>
-    <w:p>
-      <w:r>
-        <w:t xml:space="preserve">You should notice that the website isn’t </w:t>
-      </w:r>
-      <w:r>
-        <w:t>responsible</w:t>
-      </w:r>
-      <w:r>
-        <w:t xml:space="preserve"> for any </w:t>
-      </w:r>
-      <w:proofErr w:type="gramStart"/>
-      <w:r>
-        <w:t xml:space="preserve">product </w:t>
-      </w:r>
-      <w:r>
-        <w:t>.</w:t>
-      </w:r>
-      <w:proofErr w:type="gramEnd"/>
-      <w:r>
-        <w:t xml:space="preserve"> the website just a linker between the customer and the shop owner.</w:t>
-      </w:r>
-      <w:r>
-        <w:t xml:space="preserve"> </w:t>
+        <w:t xml:space="preserve">You must take care of any external device to the device you store the backup data to </w:t>
       </w:r>
       <w:bookmarkStart w:id="54" w:name="_GoBack"/>
       <w:bookmarkEnd w:id="54"/>
+      <w:r>
+        <w:t>avoid ste</w:t>
+      </w:r>
+      <w:r>
+        <w:t>a</w:t>
+      </w:r>
+      <w:r>
+        <w:t>ling the personal data of the users.</w:t>
+      </w:r>
+    </w:p>
+    <w:p>
+      <w:pPr>
+        <w:pStyle w:val="Heading2"/>
+      </w:pPr>
+      <w:r>
+        <w:t>[3.</w:t>
+      </w:r>
+      <w:r>
+        <w:t>4</w:t>
+      </w:r>
+      <w:r>
+        <w:t>] &lt;Buying &gt; Requirements</w:t>
+      </w:r>
+    </w:p>
+    <w:p>
+      <w:pPr>
+        <w:pStyle w:val="Heading3"/>
+      </w:pPr>
+      <w:r>
+        <w:t>[3</w:t>
+      </w:r>
+      <w:r>
+        <w:t>.4</w:t>
+      </w:r>
+      <w:r>
+        <w:t>.1] &lt;buying&gt; Requirement</w:t>
+      </w:r>
+    </w:p>
+    <w:p>
+      <w:r>
+        <w:t xml:space="preserve">You should notice that the website isn’t </w:t>
+      </w:r>
+      <w:r>
+        <w:t>responsible</w:t>
+      </w:r>
+      <w:r>
+        <w:t xml:space="preserve"> for any </w:t>
+      </w:r>
+      <w:proofErr w:type="gramStart"/>
+      <w:r>
+        <w:t>product .</w:t>
+      </w:r>
+      <w:proofErr w:type="gramEnd"/>
+      <w:r>
+        <w:t xml:space="preserve"> the website just a linker between the customer and the shop owner.</w:t>
+      </w:r>
+      <w:r>
+        <w:t xml:space="preserve"> </w:t>
+      </w:r>
     </w:p>
     <w:p/>
     <w:p/>
